--- a/Screenshots_Martin.docx
+++ b/Screenshots_Martin.docx
@@ -1578,6 +1578,281 @@
       </w:r>
     </w:p>
     <w:p>
+      <w:proofErr w:type="spellStart"/>
+      <w:r>
+        <w:lastRenderedPageBreak/>
+        <w:t>Omp</w:t>
+      </w:r>
+      <w:proofErr w:type="spellEnd"/>
+      <w:r>
+        <w:t xml:space="preserve"> – 1 thread</w:t>
+      </w:r>
+    </w:p>
+    <w:p>
+      <w:r>
+        <w:drawing>
+          <wp:inline distT="0" distB="0" distL="0" distR="0" wp14:anchorId="6D94B74A" wp14:editId="63FC6908">
+            <wp:extent cx="5687219" cy="6477904"/>
+            <wp:effectExtent l="0" t="0" r="8890" b="0"/>
+            <wp:docPr id="1568835582" name="Picture 1" descr="A screenshot of a computer program&#10;&#10;AI-generated content may be incorrect."/>
+            <wp:cNvGraphicFramePr>
+              <a:graphicFrameLocks xmlns:a="http://schemas.openxmlformats.org/drawingml/2006/main" noChangeAspect="1"/>
+            </wp:cNvGraphicFramePr>
+            <a:graphic xmlns:a="http://schemas.openxmlformats.org/drawingml/2006/main">
+              <a:graphicData uri="http://schemas.openxmlformats.org/drawingml/2006/picture">
+                <pic:pic xmlns:pic="http://schemas.openxmlformats.org/drawingml/2006/picture">
+                  <pic:nvPicPr>
+                    <pic:cNvPr id="1568835582" name="Picture 1" descr="A screenshot of a computer program&#10;&#10;AI-generated content may be incorrect."/>
+                    <pic:cNvPicPr/>
+                  </pic:nvPicPr>
+                  <pic:blipFill>
+                    <a:blip r:embed="rId32"/>
+                    <a:stretch>
+                      <a:fillRect/>
+                    </a:stretch>
+                  </pic:blipFill>
+                  <pic:spPr>
+                    <a:xfrm>
+                      <a:off x="0" y="0"/>
+                      <a:ext cx="5687219" cy="6477904"/>
+                    </a:xfrm>
+                    <a:prstGeom prst="rect">
+                      <a:avLst/>
+                    </a:prstGeom>
+                  </pic:spPr>
+                </pic:pic>
+              </a:graphicData>
+            </a:graphic>
+          </wp:inline>
+        </w:drawing>
+      </w:r>
+    </w:p>
+    <w:p>
+      <w:r>
+        <w:br w:type="page"/>
+      </w:r>
+    </w:p>
+    <w:p>
+      <w:proofErr w:type="spellStart"/>
+      <w:r>
+        <w:lastRenderedPageBreak/>
+        <w:t>Omp</w:t>
+      </w:r>
+      <w:proofErr w:type="spellEnd"/>
+      <w:r>
+        <w:t xml:space="preserve"> – 2 threads</w:t>
+      </w:r>
+    </w:p>
+    <w:p>
+      <w:r>
+        <w:drawing>
+          <wp:inline distT="0" distB="0" distL="0" distR="0" wp14:anchorId="55F1DE54" wp14:editId="68C26759">
+            <wp:extent cx="5820587" cy="6125430"/>
+            <wp:effectExtent l="0" t="0" r="8890" b="8890"/>
+            <wp:docPr id="555873581" name="Picture 1" descr="A screenshot of a computer program&#10;&#10;AI-generated content may be incorrect."/>
+            <wp:cNvGraphicFramePr>
+              <a:graphicFrameLocks xmlns:a="http://schemas.openxmlformats.org/drawingml/2006/main" noChangeAspect="1"/>
+            </wp:cNvGraphicFramePr>
+            <a:graphic xmlns:a="http://schemas.openxmlformats.org/drawingml/2006/main">
+              <a:graphicData uri="http://schemas.openxmlformats.org/drawingml/2006/picture">
+                <pic:pic xmlns:pic="http://schemas.openxmlformats.org/drawingml/2006/picture">
+                  <pic:nvPicPr>
+                    <pic:cNvPr id="555873581" name="Picture 1" descr="A screenshot of a computer program&#10;&#10;AI-generated content may be incorrect."/>
+                    <pic:cNvPicPr/>
+                  </pic:nvPicPr>
+                  <pic:blipFill>
+                    <a:blip r:embed="rId33"/>
+                    <a:stretch>
+                      <a:fillRect/>
+                    </a:stretch>
+                  </pic:blipFill>
+                  <pic:spPr>
+                    <a:xfrm>
+                      <a:off x="0" y="0"/>
+                      <a:ext cx="5820587" cy="6125430"/>
+                    </a:xfrm>
+                    <a:prstGeom prst="rect">
+                      <a:avLst/>
+                    </a:prstGeom>
+                  </pic:spPr>
+                </pic:pic>
+              </a:graphicData>
+            </a:graphic>
+          </wp:inline>
+        </w:drawing>
+      </w:r>
+    </w:p>
+    <w:p>
+      <w:r>
+        <w:br w:type="page"/>
+      </w:r>
+    </w:p>
+    <w:p>
+      <w:proofErr w:type="spellStart"/>
+      <w:r>
+        <w:lastRenderedPageBreak/>
+        <w:t>Omp</w:t>
+      </w:r>
+      <w:proofErr w:type="spellEnd"/>
+      <w:r>
+        <w:t xml:space="preserve"> – 5 threads</w:t>
+      </w:r>
+    </w:p>
+    <w:p>
+      <w:r>
+        <w:drawing>
+          <wp:inline distT="0" distB="0" distL="0" distR="0" wp14:anchorId="48181D35" wp14:editId="13208E01">
+            <wp:extent cx="5868219" cy="6287377"/>
+            <wp:effectExtent l="0" t="0" r="0" b="0"/>
+            <wp:docPr id="617738431" name="Picture 1" descr="A screenshot of a computer program&#10;&#10;AI-generated content may be incorrect."/>
+            <wp:cNvGraphicFramePr>
+              <a:graphicFrameLocks xmlns:a="http://schemas.openxmlformats.org/drawingml/2006/main" noChangeAspect="1"/>
+            </wp:cNvGraphicFramePr>
+            <a:graphic xmlns:a="http://schemas.openxmlformats.org/drawingml/2006/main">
+              <a:graphicData uri="http://schemas.openxmlformats.org/drawingml/2006/picture">
+                <pic:pic xmlns:pic="http://schemas.openxmlformats.org/drawingml/2006/picture">
+                  <pic:nvPicPr>
+                    <pic:cNvPr id="617738431" name="Picture 1" descr="A screenshot of a computer program&#10;&#10;AI-generated content may be incorrect."/>
+                    <pic:cNvPicPr/>
+                  </pic:nvPicPr>
+                  <pic:blipFill>
+                    <a:blip r:embed="rId34"/>
+                    <a:stretch>
+                      <a:fillRect/>
+                    </a:stretch>
+                  </pic:blipFill>
+                  <pic:spPr>
+                    <a:xfrm>
+                      <a:off x="0" y="0"/>
+                      <a:ext cx="5868219" cy="6287377"/>
+                    </a:xfrm>
+                    <a:prstGeom prst="rect">
+                      <a:avLst/>
+                    </a:prstGeom>
+                  </pic:spPr>
+                </pic:pic>
+              </a:graphicData>
+            </a:graphic>
+          </wp:inline>
+        </w:drawing>
+      </w:r>
+    </w:p>
+    <w:p>
+      <w:r>
+        <w:br w:type="page"/>
+      </w:r>
+    </w:p>
+    <w:p>
+      <w:proofErr w:type="spellStart"/>
+      <w:r>
+        <w:lastRenderedPageBreak/>
+        <w:t>Omp</w:t>
+      </w:r>
+      <w:proofErr w:type="spellEnd"/>
+      <w:r>
+        <w:t xml:space="preserve"> – 7 threads</w:t>
+      </w:r>
+    </w:p>
+    <w:p>
+      <w:r>
+        <w:drawing>
+          <wp:inline distT="0" distB="0" distL="0" distR="0" wp14:anchorId="4E6B1C34" wp14:editId="0EF2E302">
+            <wp:extent cx="5877745" cy="6382641"/>
+            <wp:effectExtent l="0" t="0" r="8890" b="0"/>
+            <wp:docPr id="1774273051" name="Picture 1" descr="A screenshot of a computer program&#10;&#10;AI-generated content may be incorrect."/>
+            <wp:cNvGraphicFramePr>
+              <a:graphicFrameLocks xmlns:a="http://schemas.openxmlformats.org/drawingml/2006/main" noChangeAspect="1"/>
+            </wp:cNvGraphicFramePr>
+            <a:graphic xmlns:a="http://schemas.openxmlformats.org/drawingml/2006/main">
+              <a:graphicData uri="http://schemas.openxmlformats.org/drawingml/2006/picture">
+                <pic:pic xmlns:pic="http://schemas.openxmlformats.org/drawingml/2006/picture">
+                  <pic:nvPicPr>
+                    <pic:cNvPr id="1774273051" name="Picture 1" descr="A screenshot of a computer program&#10;&#10;AI-generated content may be incorrect."/>
+                    <pic:cNvPicPr/>
+                  </pic:nvPicPr>
+                  <pic:blipFill>
+                    <a:blip r:embed="rId35"/>
+                    <a:stretch>
+                      <a:fillRect/>
+                    </a:stretch>
+                  </pic:blipFill>
+                  <pic:spPr>
+                    <a:xfrm>
+                      <a:off x="0" y="0"/>
+                      <a:ext cx="5877745" cy="6382641"/>
+                    </a:xfrm>
+                    <a:prstGeom prst="rect">
+                      <a:avLst/>
+                    </a:prstGeom>
+                  </pic:spPr>
+                </pic:pic>
+              </a:graphicData>
+            </a:graphic>
+          </wp:inline>
+        </w:drawing>
+      </w:r>
+    </w:p>
+    <w:p>
+      <w:r>
+        <w:br w:type="page"/>
+      </w:r>
+    </w:p>
+    <w:p>
+      <w:proofErr w:type="spellStart"/>
+      <w:r>
+        <w:lastRenderedPageBreak/>
+        <w:t>Omp</w:t>
+      </w:r>
+      <w:proofErr w:type="spellEnd"/>
+      <w:r>
+        <w:t xml:space="preserve"> – 9 threads</w:t>
+      </w:r>
+    </w:p>
+    <w:p>
+      <w:r>
+        <w:drawing>
+          <wp:inline distT="0" distB="0" distL="0" distR="0" wp14:anchorId="44442B5F" wp14:editId="7B0FB426">
+            <wp:extent cx="5925377" cy="6401693"/>
+            <wp:effectExtent l="0" t="0" r="0" b="0"/>
+            <wp:docPr id="664149457" name="Picture 1" descr="A screenshot of a computer program&#10;&#10;AI-generated content may be incorrect."/>
+            <wp:cNvGraphicFramePr>
+              <a:graphicFrameLocks xmlns:a="http://schemas.openxmlformats.org/drawingml/2006/main" noChangeAspect="1"/>
+            </wp:cNvGraphicFramePr>
+            <a:graphic xmlns:a="http://schemas.openxmlformats.org/drawingml/2006/main">
+              <a:graphicData uri="http://schemas.openxmlformats.org/drawingml/2006/picture">
+                <pic:pic xmlns:pic="http://schemas.openxmlformats.org/drawingml/2006/picture">
+                  <pic:nvPicPr>
+                    <pic:cNvPr id="664149457" name="Picture 1" descr="A screenshot of a computer program&#10;&#10;AI-generated content may be incorrect."/>
+                    <pic:cNvPicPr/>
+                  </pic:nvPicPr>
+                  <pic:blipFill>
+                    <a:blip r:embed="rId36"/>
+                    <a:stretch>
+                      <a:fillRect/>
+                    </a:stretch>
+                  </pic:blipFill>
+                  <pic:spPr>
+                    <a:xfrm>
+                      <a:off x="0" y="0"/>
+                      <a:ext cx="5925377" cy="6401693"/>
+                    </a:xfrm>
+                    <a:prstGeom prst="rect">
+                      <a:avLst/>
+                    </a:prstGeom>
+                  </pic:spPr>
+                </pic:pic>
+              </a:graphicData>
+            </a:graphic>
+          </wp:inline>
+        </w:drawing>
+      </w:r>
+    </w:p>
+    <w:p>
+      <w:r>
+        <w:br w:type="page"/>
+      </w:r>
+    </w:p>
+    <w:p>
       <w:pPr>
         <w:rPr>
           <w:b/>
@@ -1620,7 +1895,7 @@
                     <pic:cNvPicPr/>
                   </pic:nvPicPr>
                   <pic:blipFill>
-                    <a:blip r:embed="rId32"/>
+                    <a:blip r:embed="rId37"/>
                     <a:stretch>
                       <a:fillRect/>
                     </a:stretch>
@@ -1673,7 +1948,7 @@
                     <pic:cNvPicPr/>
                   </pic:nvPicPr>
                   <pic:blipFill>
-                    <a:blip r:embed="rId33"/>
+                    <a:blip r:embed="rId38"/>
                     <a:stretch>
                       <a:fillRect/>
                     </a:stretch>
@@ -1728,7 +2003,7 @@
                     <pic:cNvPicPr/>
                   </pic:nvPicPr>
                   <pic:blipFill>
-                    <a:blip r:embed="rId34"/>
+                    <a:blip r:embed="rId39"/>
                     <a:stretch>
                       <a:fillRect/>
                     </a:stretch>
@@ -1783,7 +2058,7 @@
                     <pic:cNvPicPr/>
                   </pic:nvPicPr>
                   <pic:blipFill>
-                    <a:blip r:embed="rId35"/>
+                    <a:blip r:embed="rId40"/>
                     <a:stretch>
                       <a:fillRect/>
                     </a:stretch>
@@ -1838,7 +2113,7 @@
                     <pic:cNvPicPr/>
                   </pic:nvPicPr>
                   <pic:blipFill>
-                    <a:blip r:embed="rId36"/>
+                    <a:blip r:embed="rId41"/>
                     <a:stretch>
                       <a:fillRect/>
                     </a:stretch>
@@ -1893,7 +2168,7 @@
                     <pic:cNvPicPr/>
                   </pic:nvPicPr>
                   <pic:blipFill>
-                    <a:blip r:embed="rId37"/>
+                    <a:blip r:embed="rId42"/>
                     <a:stretch>
                       <a:fillRect/>
                     </a:stretch>
@@ -1914,6 +2189,23 @@
         </w:drawing>
       </w:r>
     </w:p>
+    <w:p>
+      <w:r>
+        <w:br w:type="page"/>
+      </w:r>
+    </w:p>
+    <w:p>
+      <w:proofErr w:type="spellStart"/>
+      <w:r>
+        <w:lastRenderedPageBreak/>
+        <w:t>Omp</w:t>
+      </w:r>
+      <w:proofErr w:type="spellEnd"/>
+      <w:r>
+        <w:t xml:space="preserve"> – 1 thread</w:t>
+      </w:r>
+    </w:p>
+    <w:p/>
     <w:sectPr>
       <w:pgSz w:w="12240" w:h="15840"/>
       <w:pgMar w:top="1440" w:right="1440" w:bottom="1440" w:left="1440" w:header="720" w:footer="720" w:gutter="0"/>

--- a/Screenshots_Martin.docx
+++ b/Screenshots_Martin.docx
@@ -21,6 +21,1193 @@
         <w:t>Array Sum</w:t>
       </w:r>
     </w:p>
+    <w:tbl>
+      <w:tblPr>
+        <w:tblStyle w:val="TableGrid"/>
+        <w:tblW w:w="0" w:type="auto"/>
+        <w:tblLook w:val="04A0" w:firstRow="1" w:lastRow="0" w:firstColumn="1" w:lastColumn="0" w:noHBand="0" w:noVBand="1"/>
+      </w:tblPr>
+      <w:tblGrid>
+        <w:gridCol w:w="1335"/>
+        <w:gridCol w:w="1335"/>
+        <w:gridCol w:w="1336"/>
+        <w:gridCol w:w="1336"/>
+        <w:gridCol w:w="1336"/>
+        <w:gridCol w:w="1336"/>
+        <w:gridCol w:w="1336"/>
+      </w:tblGrid>
+      <w:tr>
+        <w:tc>
+          <w:tcPr>
+            <w:tcW w:w="1335" w:type="dxa"/>
+          </w:tcPr>
+          <w:p/>
+        </w:tc>
+        <w:tc>
+          <w:tcPr>
+            <w:tcW w:w="1335" w:type="dxa"/>
+          </w:tcPr>
+          <w:p>
+            <w:r>
+              <w:t>Sequential</w:t>
+            </w:r>
+          </w:p>
+        </w:tc>
+        <w:tc>
+          <w:tcPr>
+            <w:tcW w:w="1336" w:type="dxa"/>
+          </w:tcPr>
+          <w:p>
+            <w:r>
+              <w:t>1 thread</w:t>
+            </w:r>
+          </w:p>
+        </w:tc>
+        <w:tc>
+          <w:tcPr>
+            <w:tcW w:w="1336" w:type="dxa"/>
+          </w:tcPr>
+          <w:p>
+            <w:r>
+              <w:t>2 threads</w:t>
+            </w:r>
+          </w:p>
+        </w:tc>
+        <w:tc>
+          <w:tcPr>
+            <w:tcW w:w="1336" w:type="dxa"/>
+          </w:tcPr>
+          <w:p>
+            <w:r>
+              <w:t>5 threads</w:t>
+            </w:r>
+          </w:p>
+        </w:tc>
+        <w:tc>
+          <w:tcPr>
+            <w:tcW w:w="1336" w:type="dxa"/>
+          </w:tcPr>
+          <w:p>
+            <w:r>
+              <w:t>7 threads</w:t>
+            </w:r>
+          </w:p>
+        </w:tc>
+        <w:tc>
+          <w:tcPr>
+            <w:tcW w:w="1336" w:type="dxa"/>
+          </w:tcPr>
+          <w:p>
+            <w:r>
+              <w:t>9 threads</w:t>
+            </w:r>
+          </w:p>
+        </w:tc>
+      </w:tr>
+      <w:tr>
+        <w:tc>
+          <w:tcPr>
+            <w:tcW w:w="1335" w:type="dxa"/>
+          </w:tcPr>
+          <w:p>
+            <w:r>
+              <w:t>Time</w:t>
+            </w:r>
+          </w:p>
+        </w:tc>
+        <w:tc>
+          <w:tcPr>
+            <w:tcW w:w="1335" w:type="dxa"/>
+          </w:tcPr>
+          <w:p>
+            <w:r>
+              <w:t>1.066</w:t>
+            </w:r>
+          </w:p>
+        </w:tc>
+        <w:tc>
+          <w:tcPr>
+            <w:tcW w:w="1336" w:type="dxa"/>
+          </w:tcPr>
+          <w:p/>
+        </w:tc>
+        <w:tc>
+          <w:tcPr>
+            <w:tcW w:w="1336" w:type="dxa"/>
+          </w:tcPr>
+          <w:p/>
+        </w:tc>
+        <w:tc>
+          <w:tcPr>
+            <w:tcW w:w="1336" w:type="dxa"/>
+          </w:tcPr>
+          <w:p/>
+        </w:tc>
+        <w:tc>
+          <w:tcPr>
+            <w:tcW w:w="1336" w:type="dxa"/>
+          </w:tcPr>
+          <w:p/>
+        </w:tc>
+        <w:tc>
+          <w:tcPr>
+            <w:tcW w:w="1336" w:type="dxa"/>
+          </w:tcPr>
+          <w:p/>
+        </w:tc>
+      </w:tr>
+      <w:tr>
+        <w:tc>
+          <w:tcPr>
+            <w:tcW w:w="1335" w:type="dxa"/>
+          </w:tcPr>
+          <w:p>
+            <w:r>
+              <w:t>Pthread</w:t>
+            </w:r>
+          </w:p>
+        </w:tc>
+        <w:tc>
+          <w:tcPr>
+            <w:tcW w:w="1335" w:type="dxa"/>
+          </w:tcPr>
+          <w:p/>
+        </w:tc>
+        <w:tc>
+          <w:tcPr>
+            <w:tcW w:w="1336" w:type="dxa"/>
+          </w:tcPr>
+          <w:p>
+            <w:r>
+              <w:t>1.354</w:t>
+            </w:r>
+          </w:p>
+        </w:tc>
+        <w:tc>
+          <w:tcPr>
+            <w:tcW w:w="1336" w:type="dxa"/>
+          </w:tcPr>
+          <w:p>
+            <w:r>
+              <w:t>0.997</w:t>
+            </w:r>
+          </w:p>
+        </w:tc>
+        <w:tc>
+          <w:tcPr>
+            <w:tcW w:w="1336" w:type="dxa"/>
+          </w:tcPr>
+          <w:p>
+            <w:r>
+              <w:t>0.982</w:t>
+            </w:r>
+          </w:p>
+        </w:tc>
+        <w:tc>
+          <w:tcPr>
+            <w:tcW w:w="1336" w:type="dxa"/>
+          </w:tcPr>
+          <w:p>
+            <w:r>
+              <w:t>0.873</w:t>
+            </w:r>
+          </w:p>
+        </w:tc>
+        <w:tc>
+          <w:tcPr>
+            <w:tcW w:w="1336" w:type="dxa"/>
+          </w:tcPr>
+          <w:p>
+            <w:r>
+              <w:t>0.835</w:t>
+            </w:r>
+          </w:p>
+        </w:tc>
+      </w:tr>
+      <w:tr>
+        <w:tc>
+          <w:tcPr>
+            <w:tcW w:w="1335" w:type="dxa"/>
+          </w:tcPr>
+          <w:p>
+            <w:r>
+              <w:t>OpenMP</w:t>
+            </w:r>
+          </w:p>
+        </w:tc>
+        <w:tc>
+          <w:tcPr>
+            <w:tcW w:w="1335" w:type="dxa"/>
+          </w:tcPr>
+          <w:p/>
+        </w:tc>
+        <w:tc>
+          <w:tcPr>
+            <w:tcW w:w="1336" w:type="dxa"/>
+          </w:tcPr>
+          <w:p>
+            <w:r>
+              <w:t>0.704</w:t>
+            </w:r>
+          </w:p>
+        </w:tc>
+        <w:tc>
+          <w:tcPr>
+            <w:tcW w:w="1336" w:type="dxa"/>
+          </w:tcPr>
+          <w:p>
+            <w:r>
+              <w:t>0.581</w:t>
+            </w:r>
+          </w:p>
+        </w:tc>
+        <w:tc>
+          <w:tcPr>
+            <w:tcW w:w="1336" w:type="dxa"/>
+          </w:tcPr>
+          <w:p>
+            <w:r>
+              <w:t>0.500</w:t>
+            </w:r>
+          </w:p>
+        </w:tc>
+        <w:tc>
+          <w:tcPr>
+            <w:tcW w:w="1336" w:type="dxa"/>
+          </w:tcPr>
+          <w:p>
+            <w:r>
+              <w:t>0.536</w:t>
+            </w:r>
+          </w:p>
+        </w:tc>
+        <w:tc>
+          <w:tcPr>
+            <w:tcW w:w="1336" w:type="dxa"/>
+          </w:tcPr>
+          <w:p>
+            <w:r>
+              <w:t>0.507</w:t>
+            </w:r>
+          </w:p>
+        </w:tc>
+      </w:tr>
+    </w:tbl>
+    <w:p/>
+    <w:p>
+      <w:pPr>
+        <w:rPr>
+          <w:b/>
+          <w:bCs/>
+          <w:sz w:val="48"/>
+          <w:szCs w:val="48"/>
+        </w:rPr>
+      </w:pPr>
+      <w:r>
+        <w:rPr>
+          <w:b/>
+          <w:bCs/>
+          <w:sz w:val="48"/>
+          <w:szCs w:val="48"/>
+        </w:rPr>
+        <w:t>Matrix Multiplication</w:t>
+      </w:r>
+    </w:p>
+    <w:tbl>
+      <w:tblPr>
+        <w:tblStyle w:val="TableGrid"/>
+        <w:tblW w:w="0" w:type="auto"/>
+        <w:tblLook w:val="04A0" w:firstRow="1" w:lastRow="0" w:firstColumn="1" w:lastColumn="0" w:noHBand="0" w:noVBand="1"/>
+      </w:tblPr>
+      <w:tblGrid>
+        <w:gridCol w:w="1335"/>
+        <w:gridCol w:w="1335"/>
+        <w:gridCol w:w="1336"/>
+        <w:gridCol w:w="1336"/>
+        <w:gridCol w:w="1336"/>
+        <w:gridCol w:w="1336"/>
+        <w:gridCol w:w="1336"/>
+      </w:tblGrid>
+      <w:tr>
+        <w:tc>
+          <w:tcPr>
+            <w:tcW w:w="1335" w:type="dxa"/>
+          </w:tcPr>
+          <w:p/>
+        </w:tc>
+        <w:tc>
+          <w:tcPr>
+            <w:tcW w:w="1335" w:type="dxa"/>
+          </w:tcPr>
+          <w:p>
+            <w:r>
+              <w:t>Sequential</w:t>
+            </w:r>
+          </w:p>
+        </w:tc>
+        <w:tc>
+          <w:tcPr>
+            <w:tcW w:w="1336" w:type="dxa"/>
+          </w:tcPr>
+          <w:p>
+            <w:r>
+              <w:t>1 thread</w:t>
+            </w:r>
+          </w:p>
+        </w:tc>
+        <w:tc>
+          <w:tcPr>
+            <w:tcW w:w="1336" w:type="dxa"/>
+          </w:tcPr>
+          <w:p>
+            <w:r>
+              <w:t>2 threads</w:t>
+            </w:r>
+          </w:p>
+        </w:tc>
+        <w:tc>
+          <w:tcPr>
+            <w:tcW w:w="1336" w:type="dxa"/>
+          </w:tcPr>
+          <w:p>
+            <w:r>
+              <w:t>5 threads</w:t>
+            </w:r>
+          </w:p>
+        </w:tc>
+        <w:tc>
+          <w:tcPr>
+            <w:tcW w:w="1336" w:type="dxa"/>
+          </w:tcPr>
+          <w:p>
+            <w:r>
+              <w:t>7 threads</w:t>
+            </w:r>
+          </w:p>
+        </w:tc>
+        <w:tc>
+          <w:tcPr>
+            <w:tcW w:w="1336" w:type="dxa"/>
+          </w:tcPr>
+          <w:p>
+            <w:r>
+              <w:t>9 threads</w:t>
+            </w:r>
+          </w:p>
+        </w:tc>
+      </w:tr>
+      <w:tr>
+        <w:tc>
+          <w:tcPr>
+            <w:tcW w:w="1335" w:type="dxa"/>
+          </w:tcPr>
+          <w:p>
+            <w:r>
+              <w:t>Time</w:t>
+            </w:r>
+          </w:p>
+        </w:tc>
+        <w:tc>
+          <w:tcPr>
+            <w:tcW w:w="1335" w:type="dxa"/>
+          </w:tcPr>
+          <w:p>
+            <w:r>
+              <w:t>5.181</w:t>
+            </w:r>
+          </w:p>
+        </w:tc>
+        <w:tc>
+          <w:tcPr>
+            <w:tcW w:w="1336" w:type="dxa"/>
+          </w:tcPr>
+          <w:p/>
+        </w:tc>
+        <w:tc>
+          <w:tcPr>
+            <w:tcW w:w="1336" w:type="dxa"/>
+          </w:tcPr>
+          <w:p/>
+        </w:tc>
+        <w:tc>
+          <w:tcPr>
+            <w:tcW w:w="1336" w:type="dxa"/>
+          </w:tcPr>
+          <w:p/>
+        </w:tc>
+        <w:tc>
+          <w:tcPr>
+            <w:tcW w:w="1336" w:type="dxa"/>
+          </w:tcPr>
+          <w:p/>
+        </w:tc>
+        <w:tc>
+          <w:tcPr>
+            <w:tcW w:w="1336" w:type="dxa"/>
+          </w:tcPr>
+          <w:p/>
+        </w:tc>
+      </w:tr>
+      <w:tr>
+        <w:tc>
+          <w:tcPr>
+            <w:tcW w:w="1335" w:type="dxa"/>
+          </w:tcPr>
+          <w:p>
+            <w:r>
+              <w:t>Pthread</w:t>
+            </w:r>
+          </w:p>
+        </w:tc>
+        <w:tc>
+          <w:tcPr>
+            <w:tcW w:w="1335" w:type="dxa"/>
+          </w:tcPr>
+          <w:p/>
+        </w:tc>
+        <w:tc>
+          <w:tcPr>
+            <w:tcW w:w="1336" w:type="dxa"/>
+          </w:tcPr>
+          <w:p>
+            <w:r>
+              <w:t>2.606</w:t>
+            </w:r>
+          </w:p>
+        </w:tc>
+        <w:tc>
+          <w:tcPr>
+            <w:tcW w:w="1336" w:type="dxa"/>
+          </w:tcPr>
+          <w:p>
+            <w:r>
+              <w:t>1.713</w:t>
+            </w:r>
+          </w:p>
+        </w:tc>
+        <w:tc>
+          <w:tcPr>
+            <w:tcW w:w="1336" w:type="dxa"/>
+          </w:tcPr>
+          <w:p>
+            <w:r>
+              <w:t>0.952</w:t>
+            </w:r>
+          </w:p>
+        </w:tc>
+        <w:tc>
+          <w:tcPr>
+            <w:tcW w:w="1336" w:type="dxa"/>
+          </w:tcPr>
+          <w:p>
+            <w:r>
+              <w:t>0.769</w:t>
+            </w:r>
+          </w:p>
+        </w:tc>
+        <w:tc>
+          <w:tcPr>
+            <w:tcW w:w="1336" w:type="dxa"/>
+          </w:tcPr>
+          <w:p>
+            <w:r>
+              <w:t>0.801</w:t>
+            </w:r>
+          </w:p>
+        </w:tc>
+      </w:tr>
+      <w:tr>
+        <w:tc>
+          <w:tcPr>
+            <w:tcW w:w="1335" w:type="dxa"/>
+          </w:tcPr>
+          <w:p>
+            <w:r>
+              <w:t>OpenMP</w:t>
+            </w:r>
+          </w:p>
+        </w:tc>
+        <w:tc>
+          <w:tcPr>
+            <w:tcW w:w="1335" w:type="dxa"/>
+          </w:tcPr>
+          <w:p/>
+        </w:tc>
+        <w:tc>
+          <w:tcPr>
+            <w:tcW w:w="1336" w:type="dxa"/>
+          </w:tcPr>
+          <w:p>
+            <w:r>
+              <w:t>4.735</w:t>
+            </w:r>
+          </w:p>
+        </w:tc>
+        <w:tc>
+          <w:tcPr>
+            <w:tcW w:w="1336" w:type="dxa"/>
+          </w:tcPr>
+          <w:p>
+            <w:r>
+              <w:t>3.640</w:t>
+            </w:r>
+          </w:p>
+        </w:tc>
+        <w:tc>
+          <w:tcPr>
+            <w:tcW w:w="1336" w:type="dxa"/>
+          </w:tcPr>
+          <w:p>
+            <w:r>
+              <w:t>2.269</w:t>
+            </w:r>
+          </w:p>
+        </w:tc>
+        <w:tc>
+          <w:tcPr>
+            <w:tcW w:w="1336" w:type="dxa"/>
+          </w:tcPr>
+          <w:p>
+            <w:r>
+              <w:t>2.094</w:t>
+            </w:r>
+          </w:p>
+        </w:tc>
+        <w:tc>
+          <w:tcPr>
+            <w:tcW w:w="1336" w:type="dxa"/>
+          </w:tcPr>
+          <w:p>
+            <w:r>
+              <w:t>2.145</w:t>
+            </w:r>
+          </w:p>
+        </w:tc>
+      </w:tr>
+    </w:tbl>
+    <w:p/>
+    <w:p>
+      <w:pPr>
+        <w:rPr>
+          <w:b/>
+          <w:bCs/>
+          <w:sz w:val="48"/>
+          <w:szCs w:val="48"/>
+        </w:rPr>
+      </w:pPr>
+      <w:r>
+        <w:rPr>
+          <w:b/>
+          <w:bCs/>
+          <w:sz w:val="48"/>
+          <w:szCs w:val="48"/>
+        </w:rPr>
+        <w:t>Trapezoidal Rule Integration</w:t>
+      </w:r>
+    </w:p>
+    <w:tbl>
+      <w:tblPr>
+        <w:tblStyle w:val="TableGrid"/>
+        <w:tblW w:w="0" w:type="auto"/>
+        <w:tblLook w:val="04A0" w:firstRow="1" w:lastRow="0" w:firstColumn="1" w:lastColumn="0" w:noHBand="0" w:noVBand="1"/>
+      </w:tblPr>
+      <w:tblGrid>
+        <w:gridCol w:w="1335"/>
+        <w:gridCol w:w="1335"/>
+        <w:gridCol w:w="1336"/>
+        <w:gridCol w:w="1336"/>
+        <w:gridCol w:w="1336"/>
+        <w:gridCol w:w="1336"/>
+        <w:gridCol w:w="1336"/>
+      </w:tblGrid>
+      <w:tr>
+        <w:tc>
+          <w:tcPr>
+            <w:tcW w:w="1335" w:type="dxa"/>
+          </w:tcPr>
+          <w:p/>
+        </w:tc>
+        <w:tc>
+          <w:tcPr>
+            <w:tcW w:w="1335" w:type="dxa"/>
+          </w:tcPr>
+          <w:p>
+            <w:r>
+              <w:t>Sequential</w:t>
+            </w:r>
+          </w:p>
+        </w:tc>
+        <w:tc>
+          <w:tcPr>
+            <w:tcW w:w="1336" w:type="dxa"/>
+          </w:tcPr>
+          <w:p>
+            <w:r>
+              <w:t>1 thread</w:t>
+            </w:r>
+          </w:p>
+        </w:tc>
+        <w:tc>
+          <w:tcPr>
+            <w:tcW w:w="1336" w:type="dxa"/>
+          </w:tcPr>
+          <w:p>
+            <w:r>
+              <w:t>2 threads</w:t>
+            </w:r>
+          </w:p>
+        </w:tc>
+        <w:tc>
+          <w:tcPr>
+            <w:tcW w:w="1336" w:type="dxa"/>
+          </w:tcPr>
+          <w:p>
+            <w:r>
+              <w:t>5 threads</w:t>
+            </w:r>
+          </w:p>
+        </w:tc>
+        <w:tc>
+          <w:tcPr>
+            <w:tcW w:w="1336" w:type="dxa"/>
+          </w:tcPr>
+          <w:p>
+            <w:r>
+              <w:t>7 threads</w:t>
+            </w:r>
+          </w:p>
+        </w:tc>
+        <w:tc>
+          <w:tcPr>
+            <w:tcW w:w="1336" w:type="dxa"/>
+          </w:tcPr>
+          <w:p>
+            <w:r>
+              <w:t>9 threads</w:t>
+            </w:r>
+          </w:p>
+        </w:tc>
+      </w:tr>
+      <w:tr>
+        <w:tc>
+          <w:tcPr>
+            <w:tcW w:w="1335" w:type="dxa"/>
+          </w:tcPr>
+          <w:p>
+            <w:r>
+              <w:t>Time</w:t>
+            </w:r>
+          </w:p>
+        </w:tc>
+        <w:tc>
+          <w:tcPr>
+            <w:tcW w:w="1335" w:type="dxa"/>
+          </w:tcPr>
+          <w:p>
+            <w:r>
+              <w:t>2.781</w:t>
+            </w:r>
+          </w:p>
+        </w:tc>
+        <w:tc>
+          <w:tcPr>
+            <w:tcW w:w="1336" w:type="dxa"/>
+          </w:tcPr>
+          <w:p/>
+        </w:tc>
+        <w:tc>
+          <w:tcPr>
+            <w:tcW w:w="1336" w:type="dxa"/>
+          </w:tcPr>
+          <w:p/>
+        </w:tc>
+        <w:tc>
+          <w:tcPr>
+            <w:tcW w:w="1336" w:type="dxa"/>
+          </w:tcPr>
+          <w:p/>
+        </w:tc>
+        <w:tc>
+          <w:tcPr>
+            <w:tcW w:w="1336" w:type="dxa"/>
+          </w:tcPr>
+          <w:p/>
+        </w:tc>
+        <w:tc>
+          <w:tcPr>
+            <w:tcW w:w="1336" w:type="dxa"/>
+          </w:tcPr>
+          <w:p/>
+        </w:tc>
+      </w:tr>
+      <w:tr>
+        <w:tc>
+          <w:tcPr>
+            <w:tcW w:w="1335" w:type="dxa"/>
+          </w:tcPr>
+          <w:p>
+            <w:r>
+              <w:t>Pthread</w:t>
+            </w:r>
+          </w:p>
+        </w:tc>
+        <w:tc>
+          <w:tcPr>
+            <w:tcW w:w="1335" w:type="dxa"/>
+          </w:tcPr>
+          <w:p/>
+        </w:tc>
+        <w:tc>
+          <w:tcPr>
+            <w:tcW w:w="1336" w:type="dxa"/>
+          </w:tcPr>
+          <w:p>
+            <w:r>
+              <w:t>2.534</w:t>
+            </w:r>
+          </w:p>
+        </w:tc>
+        <w:tc>
+          <w:tcPr>
+            <w:tcW w:w="1336" w:type="dxa"/>
+          </w:tcPr>
+          <w:p>
+            <w:r>
+              <w:t>1.654</w:t>
+            </w:r>
+          </w:p>
+        </w:tc>
+        <w:tc>
+          <w:tcPr>
+            <w:tcW w:w="1336" w:type="dxa"/>
+          </w:tcPr>
+          <w:p>
+            <w:r>
+              <w:t>0.960</w:t>
+            </w:r>
+          </w:p>
+        </w:tc>
+        <w:tc>
+          <w:tcPr>
+            <w:tcW w:w="1336" w:type="dxa"/>
+          </w:tcPr>
+          <w:p>
+            <w:r>
+              <w:t>0.792</w:t>
+            </w:r>
+          </w:p>
+        </w:tc>
+        <w:tc>
+          <w:tcPr>
+            <w:tcW w:w="1336" w:type="dxa"/>
+          </w:tcPr>
+          <w:p>
+            <w:r>
+              <w:t>0.828</w:t>
+            </w:r>
+          </w:p>
+        </w:tc>
+      </w:tr>
+      <w:tr>
+        <w:tc>
+          <w:tcPr>
+            <w:tcW w:w="1335" w:type="dxa"/>
+          </w:tcPr>
+          <w:p>
+            <w:r>
+              <w:t>OpenMP</w:t>
+            </w:r>
+          </w:p>
+        </w:tc>
+        <w:tc>
+          <w:tcPr>
+            <w:tcW w:w="1335" w:type="dxa"/>
+          </w:tcPr>
+          <w:p/>
+        </w:tc>
+        <w:tc>
+          <w:tcPr>
+            <w:tcW w:w="1336" w:type="dxa"/>
+          </w:tcPr>
+          <w:p>
+            <w:r>
+              <w:t>2.726</w:t>
+            </w:r>
+          </w:p>
+        </w:tc>
+        <w:tc>
+          <w:tcPr>
+            <w:tcW w:w="1336" w:type="dxa"/>
+          </w:tcPr>
+          <w:p>
+            <w:r>
+              <w:t>1.823</w:t>
+            </w:r>
+          </w:p>
+        </w:tc>
+        <w:tc>
+          <w:tcPr>
+            <w:tcW w:w="1336" w:type="dxa"/>
+          </w:tcPr>
+          <w:p>
+            <w:r>
+              <w:t>1.057</w:t>
+            </w:r>
+          </w:p>
+        </w:tc>
+        <w:tc>
+          <w:tcPr>
+            <w:tcW w:w="1336" w:type="dxa"/>
+          </w:tcPr>
+          <w:p>
+            <w:r>
+              <w:t>0.922</w:t>
+            </w:r>
+          </w:p>
+        </w:tc>
+        <w:tc>
+          <w:tcPr>
+            <w:tcW w:w="1336" w:type="dxa"/>
+          </w:tcPr>
+          <w:p>
+            <w:r>
+              <w:t>0.945</w:t>
+            </w:r>
+          </w:p>
+        </w:tc>
+      </w:tr>
+    </w:tbl>
+    <w:p/>
+    <w:p>
+      <w:pPr>
+        <w:rPr>
+          <w:b/>
+          <w:bCs/>
+          <w:sz w:val="48"/>
+          <w:szCs w:val="48"/>
+        </w:rPr>
+      </w:pPr>
+      <w:r>
+        <w:rPr>
+          <w:b/>
+          <w:bCs/>
+          <w:sz w:val="48"/>
+          <w:szCs w:val="48"/>
+        </w:rPr>
+        <w:t>N Queens</w:t>
+      </w:r>
+    </w:p>
+    <w:tbl>
+      <w:tblPr>
+        <w:tblStyle w:val="TableGrid"/>
+        <w:tblW w:w="0" w:type="auto"/>
+        <w:tblLook w:val="04A0" w:firstRow="1" w:lastRow="0" w:firstColumn="1" w:lastColumn="0" w:noHBand="0" w:noVBand="1"/>
+      </w:tblPr>
+      <w:tblGrid>
+        <w:gridCol w:w="1335"/>
+        <w:gridCol w:w="1335"/>
+        <w:gridCol w:w="1336"/>
+        <w:gridCol w:w="1336"/>
+        <w:gridCol w:w="1336"/>
+        <w:gridCol w:w="1336"/>
+        <w:gridCol w:w="1336"/>
+      </w:tblGrid>
+      <w:tr>
+        <w:tc>
+          <w:tcPr>
+            <w:tcW w:w="1335" w:type="dxa"/>
+          </w:tcPr>
+          <w:p/>
+        </w:tc>
+        <w:tc>
+          <w:tcPr>
+            <w:tcW w:w="1335" w:type="dxa"/>
+          </w:tcPr>
+          <w:p>
+            <w:r>
+              <w:t>Sequential</w:t>
+            </w:r>
+          </w:p>
+        </w:tc>
+        <w:tc>
+          <w:tcPr>
+            <w:tcW w:w="1336" w:type="dxa"/>
+          </w:tcPr>
+          <w:p>
+            <w:r>
+              <w:t>1 thread</w:t>
+            </w:r>
+          </w:p>
+        </w:tc>
+        <w:tc>
+          <w:tcPr>
+            <w:tcW w:w="1336" w:type="dxa"/>
+          </w:tcPr>
+          <w:p>
+            <w:r>
+              <w:t>2 threads</w:t>
+            </w:r>
+          </w:p>
+        </w:tc>
+        <w:tc>
+          <w:tcPr>
+            <w:tcW w:w="1336" w:type="dxa"/>
+          </w:tcPr>
+          <w:p>
+            <w:r>
+              <w:t>5 threads</w:t>
+            </w:r>
+          </w:p>
+        </w:tc>
+        <w:tc>
+          <w:tcPr>
+            <w:tcW w:w="1336" w:type="dxa"/>
+          </w:tcPr>
+          <w:p>
+            <w:r>
+              <w:t>7 threads</w:t>
+            </w:r>
+          </w:p>
+        </w:tc>
+        <w:tc>
+          <w:tcPr>
+            <w:tcW w:w="1336" w:type="dxa"/>
+          </w:tcPr>
+          <w:p>
+            <w:r>
+              <w:t>9 threads</w:t>
+            </w:r>
+          </w:p>
+        </w:tc>
+      </w:tr>
+      <w:tr>
+        <w:tc>
+          <w:tcPr>
+            <w:tcW w:w="1335" w:type="dxa"/>
+          </w:tcPr>
+          <w:p>
+            <w:r>
+              <w:t>Time</w:t>
+            </w:r>
+          </w:p>
+        </w:tc>
+        <w:tc>
+          <w:tcPr>
+            <w:tcW w:w="1335" w:type="dxa"/>
+          </w:tcPr>
+          <w:p>
+            <w:r>
+              <w:t>2m15.690</w:t>
+            </w:r>
+          </w:p>
+        </w:tc>
+        <w:tc>
+          <w:tcPr>
+            <w:tcW w:w="1336" w:type="dxa"/>
+          </w:tcPr>
+          <w:p/>
+        </w:tc>
+        <w:tc>
+          <w:tcPr>
+            <w:tcW w:w="1336" w:type="dxa"/>
+          </w:tcPr>
+          <w:p/>
+        </w:tc>
+        <w:tc>
+          <w:tcPr>
+            <w:tcW w:w="1336" w:type="dxa"/>
+          </w:tcPr>
+          <w:p/>
+        </w:tc>
+        <w:tc>
+          <w:tcPr>
+            <w:tcW w:w="1336" w:type="dxa"/>
+          </w:tcPr>
+          <w:p/>
+        </w:tc>
+        <w:tc>
+          <w:tcPr>
+            <w:tcW w:w="1336" w:type="dxa"/>
+          </w:tcPr>
+          <w:p/>
+        </w:tc>
+      </w:tr>
+      <w:tr>
+        <w:tc>
+          <w:tcPr>
+            <w:tcW w:w="1335" w:type="dxa"/>
+          </w:tcPr>
+          <w:p>
+            <w:r>
+              <w:t>Pthread</w:t>
+            </w:r>
+          </w:p>
+        </w:tc>
+        <w:tc>
+          <w:tcPr>
+            <w:tcW w:w="1335" w:type="dxa"/>
+          </w:tcPr>
+          <w:p/>
+        </w:tc>
+        <w:tc>
+          <w:tcPr>
+            <w:tcW w:w="1336" w:type="dxa"/>
+          </w:tcPr>
+          <w:p>
+            <w:r>
+              <w:t>48.580</w:t>
+            </w:r>
+          </w:p>
+        </w:tc>
+        <w:tc>
+          <w:tcPr>
+            <w:tcW w:w="1336" w:type="dxa"/>
+          </w:tcPr>
+          <w:p>
+            <w:r>
+              <w:t>31.661</w:t>
+            </w:r>
+          </w:p>
+        </w:tc>
+        <w:tc>
+          <w:tcPr>
+            <w:tcW w:w="1336" w:type="dxa"/>
+          </w:tcPr>
+          <w:p>
+            <w:r>
+              <w:t>15.069</w:t>
+            </w:r>
+          </w:p>
+        </w:tc>
+        <w:tc>
+          <w:tcPr>
+            <w:tcW w:w="1336" w:type="dxa"/>
+          </w:tcPr>
+          <w:p>
+            <w:r>
+              <w:t>13.172</w:t>
+            </w:r>
+          </w:p>
+        </w:tc>
+        <w:tc>
+          <w:tcPr>
+            <w:tcW w:w="1336" w:type="dxa"/>
+          </w:tcPr>
+          <w:p>
+            <w:r>
+              <w:t>13.312</w:t>
+            </w:r>
+          </w:p>
+        </w:tc>
+      </w:tr>
+      <w:tr>
+        <w:tc>
+          <w:tcPr>
+            <w:tcW w:w="1335" w:type="dxa"/>
+          </w:tcPr>
+          <w:p>
+            <w:r>
+              <w:t>OpenMP</w:t>
+            </w:r>
+          </w:p>
+        </w:tc>
+        <w:tc>
+          <w:tcPr>
+            <w:tcW w:w="1335" w:type="dxa"/>
+          </w:tcPr>
+          <w:p/>
+        </w:tc>
+        <w:tc>
+          <w:tcPr>
+            <w:tcW w:w="1336" w:type="dxa"/>
+          </w:tcPr>
+          <w:p>
+            <w:r>
+              <w:t>50.524</w:t>
+            </w:r>
+          </w:p>
+        </w:tc>
+        <w:tc>
+          <w:tcPr>
+            <w:tcW w:w="1336" w:type="dxa"/>
+          </w:tcPr>
+          <w:p>
+            <w:r>
+              <w:t>31.670</w:t>
+            </w:r>
+          </w:p>
+        </w:tc>
+        <w:tc>
+          <w:tcPr>
+            <w:tcW w:w="1336" w:type="dxa"/>
+          </w:tcPr>
+          <w:p>
+            <w:r>
+              <w:t>19.314</w:t>
+            </w:r>
+          </w:p>
+        </w:tc>
+        <w:tc>
+          <w:tcPr>
+            <w:tcW w:w="1336" w:type="dxa"/>
+          </w:tcPr>
+          <w:p>
+            <w:r>
+              <w:t>15.970</w:t>
+            </w:r>
+          </w:p>
+        </w:tc>
+        <w:tc>
+          <w:tcPr>
+            <w:tcW w:w="1336" w:type="dxa"/>
+          </w:tcPr>
+          <w:p>
+            <w:r>
+              <w:t>13.060</w:t>
+            </w:r>
+          </w:p>
+        </w:tc>
+      </w:tr>
+    </w:tbl>
+    <w:p>
+      <w:pPr>
+        <w:rPr>
+          <w:b/>
+          <w:bCs/>
+          <w:sz w:val="48"/>
+          <w:szCs w:val="48"/>
+        </w:rPr>
+      </w:pPr>
+      <w:r>
+        <w:rPr>
+          <w:b/>
+          <w:bCs/>
+          <w:sz w:val="48"/>
+          <w:szCs w:val="48"/>
+        </w:rPr>
+        <w:br w:type="page"/>
+      </w:r>
+    </w:p>
+    <w:p>
+      <w:pPr>
+        <w:rPr>
+          <w:b/>
+          <w:bCs/>
+          <w:sz w:val="48"/>
+          <w:szCs w:val="48"/>
+        </w:rPr>
+      </w:pPr>
+      <w:r>
+        <w:rPr>
+          <w:b/>
+          <w:bCs/>
+          <w:sz w:val="48"/>
+          <w:szCs w:val="48"/>
+        </w:rPr>
+        <w:lastRenderedPageBreak/>
+        <w:t>Array Sum</w:t>
+      </w:r>
+    </w:p>
     <w:p>
       <w:r>
         <w:t>Sequential</w:t>
@@ -28,6 +1215,9 @@
     </w:p>
     <w:p>
       <w:r>
+        <w:rPr>
+          <w:noProof/>
+        </w:rPr>
         <w:drawing>
           <wp:inline distT="0" distB="0" distL="0" distR="0" wp14:anchorId="7A712595" wp14:editId="01CD0186">
             <wp:extent cx="5943600" cy="5670550"/>
@@ -71,18 +1261,16 @@
       </w:r>
     </w:p>
     <w:p>
-      <w:proofErr w:type="spellStart"/>
       <w:r>
         <w:lastRenderedPageBreak/>
-        <w:t>Pthread</w:t>
-      </w:r>
-      <w:proofErr w:type="spellEnd"/>
-      <w:r>
-        <w:t xml:space="preserve"> – 1 thread</w:t>
-      </w:r>
-    </w:p>
-    <w:p>
-      <w:r>
+        <w:t>Pthread – 1 thread</w:t>
+      </w:r>
+    </w:p>
+    <w:p>
+      <w:r>
+        <w:rPr>
+          <w:noProof/>
+        </w:rPr>
         <w:drawing>
           <wp:inline distT="0" distB="0" distL="0" distR="0" wp14:anchorId="43275596" wp14:editId="4176DEFB">
             <wp:extent cx="5943600" cy="4849495"/>
@@ -126,18 +1314,16 @@
       </w:r>
     </w:p>
     <w:p>
-      <w:proofErr w:type="spellStart"/>
       <w:r>
         <w:lastRenderedPageBreak/>
-        <w:t>Pthread</w:t>
-      </w:r>
-      <w:proofErr w:type="spellEnd"/>
-      <w:r>
-        <w:t xml:space="preserve"> – 2 threads</w:t>
-      </w:r>
-    </w:p>
-    <w:p>
-      <w:r>
+        <w:t>Pthread – 2 threads</w:t>
+      </w:r>
+    </w:p>
+    <w:p>
+      <w:r>
+        <w:rPr>
+          <w:noProof/>
+        </w:rPr>
         <w:drawing>
           <wp:inline distT="0" distB="0" distL="0" distR="0" wp14:anchorId="765D03EA" wp14:editId="5F4C559B">
             <wp:extent cx="5943600" cy="4681220"/>
@@ -181,18 +1367,16 @@
       </w:r>
     </w:p>
     <w:p>
-      <w:proofErr w:type="spellStart"/>
       <w:r>
         <w:lastRenderedPageBreak/>
-        <w:t>Pthread</w:t>
-      </w:r>
-      <w:proofErr w:type="spellEnd"/>
-      <w:r>
-        <w:t xml:space="preserve"> – 5 threads</w:t>
-      </w:r>
-    </w:p>
-    <w:p>
-      <w:r>
+        <w:t>Pthread – 5 threads</w:t>
+      </w:r>
+    </w:p>
+    <w:p>
+      <w:r>
+        <w:rPr>
+          <w:noProof/>
+        </w:rPr>
         <w:drawing>
           <wp:inline distT="0" distB="0" distL="0" distR="0" wp14:anchorId="7441AE97" wp14:editId="3009D00A">
             <wp:extent cx="5943600" cy="4764405"/>
@@ -236,18 +1420,16 @@
       </w:r>
     </w:p>
     <w:p>
-      <w:proofErr w:type="spellStart"/>
       <w:r>
         <w:lastRenderedPageBreak/>
-        <w:t>Pthread</w:t>
-      </w:r>
-      <w:proofErr w:type="spellEnd"/>
-      <w:r>
-        <w:t xml:space="preserve"> – 7 threads</w:t>
-      </w:r>
-    </w:p>
-    <w:p>
-      <w:r>
+        <w:t>Pthread – 7 threads</w:t>
+      </w:r>
+    </w:p>
+    <w:p>
+      <w:r>
+        <w:rPr>
+          <w:noProof/>
+        </w:rPr>
         <w:drawing>
           <wp:inline distT="0" distB="0" distL="0" distR="0" wp14:anchorId="1424B522" wp14:editId="648C1EDB">
             <wp:extent cx="5943600" cy="4439920"/>
@@ -291,18 +1473,16 @@
       </w:r>
     </w:p>
     <w:p>
-      <w:proofErr w:type="spellStart"/>
       <w:r>
         <w:lastRenderedPageBreak/>
-        <w:t>Pthread</w:t>
-      </w:r>
-      <w:proofErr w:type="spellEnd"/>
-      <w:r>
-        <w:t xml:space="preserve"> – 9 threads</w:t>
-      </w:r>
-    </w:p>
-    <w:p>
-      <w:r>
+        <w:t>Pthread – 9 threads</w:t>
+      </w:r>
+    </w:p>
+    <w:p>
+      <w:r>
+        <w:rPr>
+          <w:noProof/>
+        </w:rPr>
         <w:drawing>
           <wp:inline distT="0" distB="0" distL="0" distR="0" wp14:anchorId="37CF0029" wp14:editId="0F009715">
             <wp:extent cx="5943600" cy="5309235"/>
@@ -346,18 +1526,16 @@
       </w:r>
     </w:p>
     <w:p>
-      <w:proofErr w:type="spellStart"/>
       <w:r>
         <w:lastRenderedPageBreak/>
-        <w:t>Omp</w:t>
-      </w:r>
-      <w:proofErr w:type="spellEnd"/>
-      <w:r>
-        <w:t xml:space="preserve"> – 1 thread</w:t>
-      </w:r>
-    </w:p>
-    <w:p>
-      <w:r>
+        <w:t>Omp – 1 thread</w:t>
+      </w:r>
+    </w:p>
+    <w:p>
+      <w:r>
+        <w:rPr>
+          <w:noProof/>
+        </w:rPr>
         <w:drawing>
           <wp:inline distT="0" distB="0" distL="0" distR="0" wp14:anchorId="2AC73676" wp14:editId="7029E5C3">
             <wp:extent cx="5915851" cy="6354062"/>
@@ -401,18 +1579,16 @@
       </w:r>
     </w:p>
     <w:p>
-      <w:proofErr w:type="spellStart"/>
       <w:r>
         <w:lastRenderedPageBreak/>
-        <w:t>Omp</w:t>
-      </w:r>
-      <w:proofErr w:type="spellEnd"/>
-      <w:r>
-        <w:t xml:space="preserve"> – 2 threads</w:t>
-      </w:r>
-    </w:p>
-    <w:p>
-      <w:r>
+        <w:t>Omp – 2 threads</w:t>
+      </w:r>
+    </w:p>
+    <w:p>
+      <w:r>
+        <w:rPr>
+          <w:noProof/>
+        </w:rPr>
         <w:drawing>
           <wp:inline distT="0" distB="0" distL="0" distR="0" wp14:anchorId="4BD3D192" wp14:editId="769444F6">
             <wp:extent cx="5649113" cy="6373114"/>
@@ -456,18 +1632,16 @@
       </w:r>
     </w:p>
     <w:p>
-      <w:proofErr w:type="spellStart"/>
       <w:r>
         <w:lastRenderedPageBreak/>
-        <w:t>Omp</w:t>
-      </w:r>
-      <w:proofErr w:type="spellEnd"/>
-      <w:r>
-        <w:t xml:space="preserve"> – 5 threads</w:t>
-      </w:r>
-    </w:p>
-    <w:p>
-      <w:r>
+        <w:t>Omp – 5 threads</w:t>
+      </w:r>
+    </w:p>
+    <w:p>
+      <w:r>
+        <w:rPr>
+          <w:noProof/>
+        </w:rPr>
         <w:drawing>
           <wp:inline distT="0" distB="0" distL="0" distR="0" wp14:anchorId="0812F2B1" wp14:editId="2F4FF99A">
             <wp:extent cx="5792008" cy="6420746"/>
@@ -511,18 +1685,16 @@
       </w:r>
     </w:p>
     <w:p>
-      <w:proofErr w:type="spellStart"/>
       <w:r>
         <w:lastRenderedPageBreak/>
-        <w:t>Omp</w:t>
-      </w:r>
-      <w:proofErr w:type="spellEnd"/>
-      <w:r>
-        <w:t xml:space="preserve"> – 7 threads</w:t>
-      </w:r>
-    </w:p>
-    <w:p>
-      <w:r>
+        <w:t>Omp – 7 threads</w:t>
+      </w:r>
+    </w:p>
+    <w:p>
+      <w:r>
+        <w:rPr>
+          <w:noProof/>
+        </w:rPr>
         <w:drawing>
           <wp:inline distT="0" distB="0" distL="0" distR="0" wp14:anchorId="2B5B9013" wp14:editId="56D95793">
             <wp:extent cx="5582429" cy="6201640"/>
@@ -566,18 +1738,16 @@
       </w:r>
     </w:p>
     <w:p>
-      <w:proofErr w:type="spellStart"/>
       <w:r>
         <w:lastRenderedPageBreak/>
-        <w:t>Omp</w:t>
-      </w:r>
-      <w:proofErr w:type="spellEnd"/>
-      <w:r>
-        <w:t xml:space="preserve"> – 9 threads</w:t>
-      </w:r>
-    </w:p>
-    <w:p>
-      <w:r>
+        <w:t>Omp – 9 threads</w:t>
+      </w:r>
+    </w:p>
+    <w:p>
+      <w:r>
+        <w:rPr>
+          <w:noProof/>
+        </w:rPr>
         <w:drawing>
           <wp:inline distT="0" distB="0" distL="0" distR="0" wp14:anchorId="0E1E66B4" wp14:editId="001A47FE">
             <wp:extent cx="5934903" cy="6411220"/>
@@ -647,6 +1817,9 @@
     </w:p>
     <w:p>
       <w:r>
+        <w:rPr>
+          <w:noProof/>
+        </w:rPr>
         <w:drawing>
           <wp:inline distT="0" distB="0" distL="0" distR="0" wp14:anchorId="0614D335" wp14:editId="67BA0A80">
             <wp:extent cx="5943600" cy="6892925"/>
@@ -688,18 +1861,16 @@
       </w:r>
     </w:p>
     <w:p>
-      <w:proofErr w:type="spellStart"/>
       <w:r>
         <w:lastRenderedPageBreak/>
-        <w:t>Pthread</w:t>
-      </w:r>
-      <w:proofErr w:type="spellEnd"/>
-      <w:r>
-        <w:t xml:space="preserve"> – 1 thread</w:t>
-      </w:r>
-    </w:p>
-    <w:p>
-      <w:r>
+        <w:t>Pthread – 1 thread</w:t>
+      </w:r>
+    </w:p>
+    <w:p>
+      <w:r>
+        <w:rPr>
+          <w:noProof/>
+        </w:rPr>
         <w:drawing>
           <wp:inline distT="0" distB="0" distL="0" distR="0" wp14:anchorId="431F8E63" wp14:editId="62D83C1A">
             <wp:extent cx="5943600" cy="6656070"/>
@@ -743,18 +1914,16 @@
       </w:r>
     </w:p>
     <w:p>
-      <w:proofErr w:type="spellStart"/>
       <w:r>
         <w:lastRenderedPageBreak/>
-        <w:t>Pthread</w:t>
-      </w:r>
-      <w:proofErr w:type="spellEnd"/>
-      <w:r>
-        <w:t xml:space="preserve"> – 2 threads</w:t>
-      </w:r>
-    </w:p>
-    <w:p>
-      <w:r>
+        <w:t>Pthread – 2 threads</w:t>
+      </w:r>
+    </w:p>
+    <w:p>
+      <w:r>
+        <w:rPr>
+          <w:noProof/>
+        </w:rPr>
         <w:drawing>
           <wp:inline distT="0" distB="0" distL="0" distR="0" wp14:anchorId="753F7E06" wp14:editId="3CF94622">
             <wp:extent cx="5943600" cy="6905625"/>
@@ -798,18 +1967,16 @@
       </w:r>
     </w:p>
     <w:p>
-      <w:proofErr w:type="spellStart"/>
       <w:r>
         <w:lastRenderedPageBreak/>
-        <w:t>Pthread</w:t>
-      </w:r>
-      <w:proofErr w:type="spellEnd"/>
-      <w:r>
-        <w:t xml:space="preserve"> – 5 threads</w:t>
-      </w:r>
-    </w:p>
-    <w:p>
-      <w:r>
+        <w:t>Pthread – 5 threads</w:t>
+      </w:r>
+    </w:p>
+    <w:p>
+      <w:r>
+        <w:rPr>
+          <w:noProof/>
+        </w:rPr>
         <w:drawing>
           <wp:inline distT="0" distB="0" distL="0" distR="0" wp14:anchorId="024ED1C5" wp14:editId="67235A91">
             <wp:extent cx="5943600" cy="6266815"/>
@@ -853,18 +2020,16 @@
       </w:r>
     </w:p>
     <w:p>
-      <w:proofErr w:type="spellStart"/>
       <w:r>
         <w:lastRenderedPageBreak/>
-        <w:t>Pthread</w:t>
-      </w:r>
-      <w:proofErr w:type="spellEnd"/>
-      <w:r>
-        <w:t xml:space="preserve"> – 7 threads</w:t>
-      </w:r>
-    </w:p>
-    <w:p>
-      <w:r>
+        <w:t>Pthread – 7 threads</w:t>
+      </w:r>
+    </w:p>
+    <w:p>
+      <w:r>
+        <w:rPr>
+          <w:noProof/>
+        </w:rPr>
         <w:drawing>
           <wp:inline distT="0" distB="0" distL="0" distR="0" wp14:anchorId="4C99D9F8" wp14:editId="6F9DC20E">
             <wp:extent cx="5943600" cy="7142480"/>
@@ -908,18 +2073,16 @@
       </w:r>
     </w:p>
     <w:p>
-      <w:proofErr w:type="spellStart"/>
       <w:r>
         <w:lastRenderedPageBreak/>
-        <w:t>Pthread</w:t>
-      </w:r>
-      <w:proofErr w:type="spellEnd"/>
-      <w:r>
-        <w:t xml:space="preserve"> – 9 threads</w:t>
-      </w:r>
-    </w:p>
-    <w:p>
-      <w:r>
+        <w:t>Pthread – 9 threads</w:t>
+      </w:r>
+    </w:p>
+    <w:p>
+      <w:r>
+        <w:rPr>
+          <w:noProof/>
+        </w:rPr>
         <w:drawing>
           <wp:inline distT="0" distB="0" distL="0" distR="0" wp14:anchorId="10BBFB9D" wp14:editId="069FC002">
             <wp:extent cx="5943600" cy="6340475"/>
@@ -963,18 +2126,16 @@
       </w:r>
     </w:p>
     <w:p>
-      <w:proofErr w:type="spellStart"/>
       <w:r>
         <w:lastRenderedPageBreak/>
-        <w:t>Omp</w:t>
-      </w:r>
-      <w:proofErr w:type="spellEnd"/>
-      <w:r>
-        <w:t xml:space="preserve"> – 1 thread</w:t>
-      </w:r>
-    </w:p>
-    <w:p>
-      <w:r>
+        <w:t>Omp – 1 thread</w:t>
+      </w:r>
+    </w:p>
+    <w:p>
+      <w:r>
+        <w:rPr>
+          <w:noProof/>
+        </w:rPr>
         <w:drawing>
           <wp:inline distT="0" distB="0" distL="0" distR="0" wp14:anchorId="01F38C6F" wp14:editId="18C99A21">
             <wp:extent cx="5943600" cy="7194550"/>
@@ -1018,18 +2179,16 @@
       </w:r>
     </w:p>
     <w:p>
-      <w:proofErr w:type="spellStart"/>
       <w:r>
         <w:lastRenderedPageBreak/>
-        <w:t>Omp</w:t>
-      </w:r>
-      <w:proofErr w:type="spellEnd"/>
-      <w:r>
-        <w:t xml:space="preserve"> – 2 threads</w:t>
-      </w:r>
-    </w:p>
-    <w:p>
-      <w:r>
+        <w:t>Omp – 2 threads</w:t>
+      </w:r>
+    </w:p>
+    <w:p>
+      <w:r>
+        <w:rPr>
+          <w:noProof/>
+        </w:rPr>
         <w:drawing>
           <wp:inline distT="0" distB="0" distL="0" distR="0" wp14:anchorId="621B1F59" wp14:editId="52B8E4D0">
             <wp:extent cx="5943600" cy="7386955"/>
@@ -1073,18 +2232,16 @@
       </w:r>
     </w:p>
     <w:p>
-      <w:proofErr w:type="spellStart"/>
       <w:r>
         <w:lastRenderedPageBreak/>
-        <w:t>Omp</w:t>
-      </w:r>
-      <w:proofErr w:type="spellEnd"/>
-      <w:r>
-        <w:t xml:space="preserve"> – 5 threads</w:t>
-      </w:r>
-    </w:p>
-    <w:p>
-      <w:r>
+        <w:t>Omp – 5 threads</w:t>
+      </w:r>
+    </w:p>
+    <w:p>
+      <w:r>
+        <w:rPr>
+          <w:noProof/>
+        </w:rPr>
         <w:drawing>
           <wp:inline distT="0" distB="0" distL="0" distR="0" wp14:anchorId="156DFBA2" wp14:editId="19B3B02D">
             <wp:extent cx="5943600" cy="7411720"/>
@@ -1128,18 +2285,16 @@
       </w:r>
     </w:p>
     <w:p>
-      <w:proofErr w:type="spellStart"/>
       <w:r>
         <w:lastRenderedPageBreak/>
-        <w:t>Omp</w:t>
-      </w:r>
-      <w:proofErr w:type="spellEnd"/>
-      <w:r>
-        <w:t xml:space="preserve"> – 7 threads</w:t>
-      </w:r>
-    </w:p>
-    <w:p>
-      <w:r>
+        <w:t>Omp – 7 threads</w:t>
+      </w:r>
+    </w:p>
+    <w:p>
+      <w:r>
+        <w:rPr>
+          <w:noProof/>
+        </w:rPr>
         <w:drawing>
           <wp:inline distT="0" distB="0" distL="0" distR="0" wp14:anchorId="796460D8" wp14:editId="3DEDE7F2">
             <wp:extent cx="5943600" cy="7235190"/>
@@ -1183,18 +2338,16 @@
       </w:r>
     </w:p>
     <w:p>
-      <w:proofErr w:type="spellStart"/>
       <w:r>
         <w:lastRenderedPageBreak/>
-        <w:t>Omp</w:t>
-      </w:r>
-      <w:proofErr w:type="spellEnd"/>
-      <w:r>
-        <w:t xml:space="preserve"> – 9 threads</w:t>
-      </w:r>
-    </w:p>
-    <w:p>
-      <w:r>
+        <w:t>Omp – 9 threads</w:t>
+      </w:r>
+    </w:p>
+    <w:p>
+      <w:r>
+        <w:rPr>
+          <w:noProof/>
+        </w:rPr>
         <w:drawing>
           <wp:inline distT="0" distB="0" distL="0" distR="0" wp14:anchorId="5AE87A27" wp14:editId="75201C97">
             <wp:extent cx="5943600" cy="7435850"/>
@@ -1262,6 +2415,9 @@
     </w:p>
     <w:p>
       <w:r>
+        <w:rPr>
+          <w:noProof/>
+        </w:rPr>
         <w:drawing>
           <wp:inline distT="0" distB="0" distL="0" distR="0" wp14:anchorId="731987DD" wp14:editId="16745B6F">
             <wp:extent cx="5943600" cy="5638800"/>
@@ -1303,18 +2459,16 @@
       </w:r>
     </w:p>
     <w:p>
-      <w:proofErr w:type="spellStart"/>
       <w:r>
         <w:lastRenderedPageBreak/>
-        <w:t>Pthread</w:t>
-      </w:r>
-      <w:proofErr w:type="spellEnd"/>
-      <w:r>
-        <w:t xml:space="preserve"> – 1 thread</w:t>
-      </w:r>
-    </w:p>
-    <w:p>
-      <w:r>
+        <w:t>Pthread – 1 thread</w:t>
+      </w:r>
+    </w:p>
+    <w:p>
+      <w:r>
+        <w:rPr>
+          <w:noProof/>
+        </w:rPr>
         <w:drawing>
           <wp:inline distT="0" distB="0" distL="0" distR="0" wp14:anchorId="0F8EA818" wp14:editId="17A9CF3D">
             <wp:extent cx="5943600" cy="5918200"/>
@@ -1358,18 +2512,16 @@
       </w:r>
     </w:p>
     <w:p>
-      <w:proofErr w:type="spellStart"/>
       <w:r>
         <w:lastRenderedPageBreak/>
-        <w:t>Pthread</w:t>
-      </w:r>
-      <w:proofErr w:type="spellEnd"/>
-      <w:r>
-        <w:t xml:space="preserve"> – 2 threads</w:t>
-      </w:r>
-    </w:p>
-    <w:p>
-      <w:r>
+        <w:t>Pthread – 2 threads</w:t>
+      </w:r>
+    </w:p>
+    <w:p>
+      <w:r>
+        <w:rPr>
+          <w:noProof/>
+        </w:rPr>
         <w:drawing>
           <wp:inline distT="0" distB="0" distL="0" distR="0" wp14:anchorId="0EB28000" wp14:editId="56099F49">
             <wp:extent cx="5943600" cy="5891530"/>
@@ -1413,18 +2565,16 @@
       </w:r>
     </w:p>
     <w:p>
-      <w:proofErr w:type="spellStart"/>
       <w:r>
         <w:lastRenderedPageBreak/>
-        <w:t>Pthread</w:t>
-      </w:r>
-      <w:proofErr w:type="spellEnd"/>
-      <w:r>
-        <w:t xml:space="preserve"> – 5 threads</w:t>
-      </w:r>
-    </w:p>
-    <w:p>
-      <w:r>
+        <w:t>Pthread – 5 threads</w:t>
+      </w:r>
+    </w:p>
+    <w:p>
+      <w:r>
+        <w:rPr>
+          <w:noProof/>
+        </w:rPr>
         <w:drawing>
           <wp:inline distT="0" distB="0" distL="0" distR="0" wp14:anchorId="602CAB11" wp14:editId="33A9A375">
             <wp:extent cx="5943600" cy="6050280"/>
@@ -1468,18 +2618,16 @@
       </w:r>
     </w:p>
     <w:p>
-      <w:proofErr w:type="spellStart"/>
       <w:r>
         <w:lastRenderedPageBreak/>
-        <w:t>Pthread</w:t>
-      </w:r>
-      <w:proofErr w:type="spellEnd"/>
-      <w:r>
-        <w:t xml:space="preserve"> - 7 threads</w:t>
-      </w:r>
-    </w:p>
-    <w:p>
-      <w:r>
+        <w:t>Pthread - 7 threads</w:t>
+      </w:r>
+    </w:p>
+    <w:p>
+      <w:r>
+        <w:rPr>
+          <w:noProof/>
+        </w:rPr>
         <w:drawing>
           <wp:inline distT="0" distB="0" distL="0" distR="0" wp14:anchorId="0BA0A19B" wp14:editId="30C36176">
             <wp:extent cx="5943600" cy="5814695"/>
@@ -1523,18 +2671,16 @@
       </w:r>
     </w:p>
     <w:p>
-      <w:proofErr w:type="spellStart"/>
       <w:r>
         <w:lastRenderedPageBreak/>
-        <w:t>Pthread</w:t>
-      </w:r>
-      <w:proofErr w:type="spellEnd"/>
-      <w:r>
-        <w:t xml:space="preserve"> - 9 threads</w:t>
-      </w:r>
-    </w:p>
-    <w:p>
-      <w:r>
+        <w:t>Pthread - 9 threads</w:t>
+      </w:r>
+    </w:p>
+    <w:p>
+      <w:r>
+        <w:rPr>
+          <w:noProof/>
+        </w:rPr>
         <w:drawing>
           <wp:inline distT="0" distB="0" distL="0" distR="0" wp14:anchorId="5B585057" wp14:editId="7640CD7B">
             <wp:extent cx="5943600" cy="5814695"/>
@@ -1578,18 +2724,16 @@
       </w:r>
     </w:p>
     <w:p>
-      <w:proofErr w:type="spellStart"/>
       <w:r>
         <w:lastRenderedPageBreak/>
-        <w:t>Omp</w:t>
-      </w:r>
-      <w:proofErr w:type="spellEnd"/>
-      <w:r>
-        <w:t xml:space="preserve"> – 1 thread</w:t>
-      </w:r>
-    </w:p>
-    <w:p>
-      <w:r>
+        <w:t>Omp – 1 thread</w:t>
+      </w:r>
+    </w:p>
+    <w:p>
+      <w:r>
+        <w:rPr>
+          <w:noProof/>
+        </w:rPr>
         <w:drawing>
           <wp:inline distT="0" distB="0" distL="0" distR="0" wp14:anchorId="6D94B74A" wp14:editId="63FC6908">
             <wp:extent cx="5687219" cy="6477904"/>
@@ -1633,18 +2777,16 @@
       </w:r>
     </w:p>
     <w:p>
-      <w:proofErr w:type="spellStart"/>
       <w:r>
         <w:lastRenderedPageBreak/>
-        <w:t>Omp</w:t>
-      </w:r>
-      <w:proofErr w:type="spellEnd"/>
-      <w:r>
-        <w:t xml:space="preserve"> – 2 threads</w:t>
-      </w:r>
-    </w:p>
-    <w:p>
-      <w:r>
+        <w:t>Omp – 2 threads</w:t>
+      </w:r>
+    </w:p>
+    <w:p>
+      <w:r>
+        <w:rPr>
+          <w:noProof/>
+        </w:rPr>
         <w:drawing>
           <wp:inline distT="0" distB="0" distL="0" distR="0" wp14:anchorId="55F1DE54" wp14:editId="68C26759">
             <wp:extent cx="5820587" cy="6125430"/>
@@ -1688,18 +2830,16 @@
       </w:r>
     </w:p>
     <w:p>
-      <w:proofErr w:type="spellStart"/>
       <w:r>
         <w:lastRenderedPageBreak/>
-        <w:t>Omp</w:t>
-      </w:r>
-      <w:proofErr w:type="spellEnd"/>
-      <w:r>
-        <w:t xml:space="preserve"> – 5 threads</w:t>
-      </w:r>
-    </w:p>
-    <w:p>
-      <w:r>
+        <w:t>Omp – 5 threads</w:t>
+      </w:r>
+    </w:p>
+    <w:p>
+      <w:r>
+        <w:rPr>
+          <w:noProof/>
+        </w:rPr>
         <w:drawing>
           <wp:inline distT="0" distB="0" distL="0" distR="0" wp14:anchorId="48181D35" wp14:editId="13208E01">
             <wp:extent cx="5868219" cy="6287377"/>
@@ -1743,18 +2883,16 @@
       </w:r>
     </w:p>
     <w:p>
-      <w:proofErr w:type="spellStart"/>
       <w:r>
         <w:lastRenderedPageBreak/>
-        <w:t>Omp</w:t>
-      </w:r>
-      <w:proofErr w:type="spellEnd"/>
-      <w:r>
-        <w:t xml:space="preserve"> – 7 threads</w:t>
-      </w:r>
-    </w:p>
-    <w:p>
-      <w:r>
+        <w:t>Omp – 7 threads</w:t>
+      </w:r>
+    </w:p>
+    <w:p>
+      <w:r>
+        <w:rPr>
+          <w:noProof/>
+        </w:rPr>
         <w:drawing>
           <wp:inline distT="0" distB="0" distL="0" distR="0" wp14:anchorId="4E6B1C34" wp14:editId="0EF2E302">
             <wp:extent cx="5877745" cy="6382641"/>
@@ -1798,18 +2936,16 @@
       </w:r>
     </w:p>
     <w:p>
-      <w:proofErr w:type="spellStart"/>
       <w:r>
         <w:lastRenderedPageBreak/>
-        <w:t>Omp</w:t>
-      </w:r>
-      <w:proofErr w:type="spellEnd"/>
-      <w:r>
-        <w:t xml:space="preserve"> – 9 threads</w:t>
-      </w:r>
-    </w:p>
-    <w:p>
-      <w:r>
+        <w:t>Omp – 9 threads</w:t>
+      </w:r>
+    </w:p>
+    <w:p>
+      <w:r>
+        <w:rPr>
+          <w:noProof/>
+        </w:rPr>
         <w:drawing>
           <wp:inline distT="0" distB="0" distL="0" distR="0" wp14:anchorId="44442B5F" wp14:editId="7B0FB426">
             <wp:extent cx="5925377" cy="6401693"/>
@@ -1879,6 +3015,9 @@
     </w:p>
     <w:p>
       <w:r>
+        <w:rPr>
+          <w:noProof/>
+        </w:rPr>
         <w:drawing>
           <wp:inline distT="0" distB="0" distL="0" distR="0" wp14:anchorId="309ABAA9" wp14:editId="79046015">
             <wp:extent cx="5943600" cy="7029450"/>
@@ -1920,18 +3059,16 @@
       </w:r>
     </w:p>
     <w:p>
-      <w:proofErr w:type="spellStart"/>
       <w:r>
         <w:lastRenderedPageBreak/>
-        <w:t>Pthread</w:t>
-      </w:r>
-      <w:proofErr w:type="spellEnd"/>
-      <w:r>
-        <w:t xml:space="preserve"> – 1 thread</w:t>
-      </w:r>
-    </w:p>
-    <w:p>
-      <w:r>
+        <w:t>Pthread – 1 thread</w:t>
+      </w:r>
+    </w:p>
+    <w:p>
+      <w:r>
+        <w:rPr>
+          <w:noProof/>
+        </w:rPr>
         <w:drawing>
           <wp:inline distT="0" distB="0" distL="0" distR="0" wp14:anchorId="07760F0C" wp14:editId="134BD342">
             <wp:extent cx="5943600" cy="6005195"/>
@@ -1975,18 +3112,16 @@
       </w:r>
     </w:p>
     <w:p>
-      <w:proofErr w:type="spellStart"/>
       <w:r>
         <w:lastRenderedPageBreak/>
-        <w:t>Pthread</w:t>
-      </w:r>
-      <w:proofErr w:type="spellEnd"/>
-      <w:r>
-        <w:t xml:space="preserve"> – 2 threads</w:t>
-      </w:r>
-    </w:p>
-    <w:p>
-      <w:r>
+        <w:t>Pthread – 2 threads</w:t>
+      </w:r>
+    </w:p>
+    <w:p>
+      <w:r>
+        <w:rPr>
+          <w:noProof/>
+        </w:rPr>
         <w:drawing>
           <wp:inline distT="0" distB="0" distL="0" distR="0" wp14:anchorId="4E8E72C6" wp14:editId="47716356">
             <wp:extent cx="5943600" cy="5798185"/>
@@ -2030,18 +3165,16 @@
       </w:r>
     </w:p>
     <w:p>
-      <w:proofErr w:type="spellStart"/>
       <w:r>
         <w:lastRenderedPageBreak/>
-        <w:t>pthread</w:t>
-      </w:r>
-      <w:proofErr w:type="spellEnd"/>
-      <w:r>
-        <w:t xml:space="preserve"> – 5 threads</w:t>
-      </w:r>
-    </w:p>
-    <w:p>
-      <w:r>
+        <w:t>pthread – 5 threads</w:t>
+      </w:r>
+    </w:p>
+    <w:p>
+      <w:r>
+        <w:rPr>
+          <w:noProof/>
+        </w:rPr>
         <w:drawing>
           <wp:inline distT="0" distB="0" distL="0" distR="0" wp14:anchorId="27E15002" wp14:editId="480B697C">
             <wp:extent cx="5943600" cy="6292215"/>
@@ -2085,18 +3218,16 @@
       </w:r>
     </w:p>
     <w:p>
-      <w:proofErr w:type="spellStart"/>
       <w:r>
         <w:lastRenderedPageBreak/>
-        <w:t>Pthread</w:t>
-      </w:r>
-      <w:proofErr w:type="spellEnd"/>
-      <w:r>
-        <w:t xml:space="preserve"> - 7 threads</w:t>
-      </w:r>
-    </w:p>
-    <w:p>
-      <w:r>
+        <w:t>Pthread - 7 threads</w:t>
+      </w:r>
+    </w:p>
+    <w:p>
+      <w:r>
+        <w:rPr>
+          <w:noProof/>
+        </w:rPr>
         <w:drawing>
           <wp:inline distT="0" distB="0" distL="0" distR="0" wp14:anchorId="37C6A4CE" wp14:editId="79FC0941">
             <wp:extent cx="5943600" cy="6395720"/>
@@ -2140,18 +3271,16 @@
       </w:r>
     </w:p>
     <w:p>
-      <w:proofErr w:type="spellStart"/>
       <w:r>
         <w:lastRenderedPageBreak/>
-        <w:t>Pthread</w:t>
-      </w:r>
-      <w:proofErr w:type="spellEnd"/>
-      <w:r>
-        <w:t xml:space="preserve"> - 9 threads</w:t>
-      </w:r>
-    </w:p>
-    <w:p>
-      <w:r>
+        <w:t>Pthread - 9 threads</w:t>
+      </w:r>
+    </w:p>
+    <w:p>
+      <w:r>
+        <w:rPr>
+          <w:noProof/>
+        </w:rPr>
         <w:drawing>
           <wp:inline distT="0" distB="0" distL="0" distR="0" wp14:anchorId="6FFB1EAE" wp14:editId="4F77FD48">
             <wp:extent cx="5943600" cy="6162675"/>
@@ -2195,17 +3324,248 @@
       </w:r>
     </w:p>
     <w:p>
-      <w:proofErr w:type="spellStart"/>
       <w:r>
         <w:lastRenderedPageBreak/>
-        <w:t>Omp</w:t>
-      </w:r>
-      <w:proofErr w:type="spellEnd"/>
-      <w:r>
-        <w:t xml:space="preserve"> – 1 thread</w:t>
-      </w:r>
-    </w:p>
-    <w:p/>
+        <w:t>Omp – 1 thread</w:t>
+      </w:r>
+    </w:p>
+    <w:p>
+      <w:r>
+        <w:drawing>
+          <wp:inline distT="0" distB="0" distL="0" distR="0" wp14:anchorId="197B67FD" wp14:editId="67CE42DD">
+            <wp:extent cx="5943600" cy="6677025"/>
+            <wp:effectExtent l="0" t="0" r="0" b="9525"/>
+            <wp:docPr id="110323257" name="Picture 1"/>
+            <wp:cNvGraphicFramePr>
+              <a:graphicFrameLocks xmlns:a="http://schemas.openxmlformats.org/drawingml/2006/main" noChangeAspect="1"/>
+            </wp:cNvGraphicFramePr>
+            <a:graphic xmlns:a="http://schemas.openxmlformats.org/drawingml/2006/main">
+              <a:graphicData uri="http://schemas.openxmlformats.org/drawingml/2006/picture">
+                <pic:pic xmlns:pic="http://schemas.openxmlformats.org/drawingml/2006/picture">
+                  <pic:nvPicPr>
+                    <pic:cNvPr id="110323257" name=""/>
+                    <pic:cNvPicPr/>
+                  </pic:nvPicPr>
+                  <pic:blipFill>
+                    <a:blip r:embed="rId43"/>
+                    <a:stretch>
+                      <a:fillRect/>
+                    </a:stretch>
+                  </pic:blipFill>
+                  <pic:spPr>
+                    <a:xfrm>
+                      <a:off x="0" y="0"/>
+                      <a:ext cx="5943600" cy="6677025"/>
+                    </a:xfrm>
+                    <a:prstGeom prst="rect">
+                      <a:avLst/>
+                    </a:prstGeom>
+                  </pic:spPr>
+                </pic:pic>
+              </a:graphicData>
+            </a:graphic>
+          </wp:inline>
+        </w:drawing>
+      </w:r>
+    </w:p>
+    <w:p>
+      <w:r>
+        <w:br w:type="page"/>
+      </w:r>
+    </w:p>
+    <w:p>
+      <w:r>
+        <w:lastRenderedPageBreak/>
+        <w:t>Omp – 2 threads</w:t>
+      </w:r>
+    </w:p>
+    <w:p>
+      <w:r>
+        <w:drawing>
+          <wp:inline distT="0" distB="0" distL="0" distR="0" wp14:anchorId="50A77869" wp14:editId="67E086F7">
+            <wp:extent cx="5943600" cy="6662420"/>
+            <wp:effectExtent l="0" t="0" r="0" b="5080"/>
+            <wp:docPr id="550651767" name="Picture 1"/>
+            <wp:cNvGraphicFramePr>
+              <a:graphicFrameLocks xmlns:a="http://schemas.openxmlformats.org/drawingml/2006/main" noChangeAspect="1"/>
+            </wp:cNvGraphicFramePr>
+            <a:graphic xmlns:a="http://schemas.openxmlformats.org/drawingml/2006/main">
+              <a:graphicData uri="http://schemas.openxmlformats.org/drawingml/2006/picture">
+                <pic:pic xmlns:pic="http://schemas.openxmlformats.org/drawingml/2006/picture">
+                  <pic:nvPicPr>
+                    <pic:cNvPr id="550651767" name=""/>
+                    <pic:cNvPicPr/>
+                  </pic:nvPicPr>
+                  <pic:blipFill>
+                    <a:blip r:embed="rId44"/>
+                    <a:stretch>
+                      <a:fillRect/>
+                    </a:stretch>
+                  </pic:blipFill>
+                  <pic:spPr>
+                    <a:xfrm>
+                      <a:off x="0" y="0"/>
+                      <a:ext cx="5943600" cy="6662420"/>
+                    </a:xfrm>
+                    <a:prstGeom prst="rect">
+                      <a:avLst/>
+                    </a:prstGeom>
+                  </pic:spPr>
+                </pic:pic>
+              </a:graphicData>
+            </a:graphic>
+          </wp:inline>
+        </w:drawing>
+      </w:r>
+    </w:p>
+    <w:p>
+      <w:r>
+        <w:br w:type="page"/>
+      </w:r>
+    </w:p>
+    <w:p>
+      <w:r>
+        <w:lastRenderedPageBreak/>
+        <w:t>Omp – 5 threads</w:t>
+      </w:r>
+    </w:p>
+    <w:p>
+      <w:r>
+        <w:drawing>
+          <wp:inline distT="0" distB="0" distL="0" distR="0" wp14:anchorId="7D6434AF" wp14:editId="4EB9DF74">
+            <wp:extent cx="5943600" cy="6466840"/>
+            <wp:effectExtent l="0" t="0" r="0" b="0"/>
+            <wp:docPr id="1894715936" name="Picture 1"/>
+            <wp:cNvGraphicFramePr>
+              <a:graphicFrameLocks xmlns:a="http://schemas.openxmlformats.org/drawingml/2006/main" noChangeAspect="1"/>
+            </wp:cNvGraphicFramePr>
+            <a:graphic xmlns:a="http://schemas.openxmlformats.org/drawingml/2006/main">
+              <a:graphicData uri="http://schemas.openxmlformats.org/drawingml/2006/picture">
+                <pic:pic xmlns:pic="http://schemas.openxmlformats.org/drawingml/2006/picture">
+                  <pic:nvPicPr>
+                    <pic:cNvPr id="1894715936" name=""/>
+                    <pic:cNvPicPr/>
+                  </pic:nvPicPr>
+                  <pic:blipFill>
+                    <a:blip r:embed="rId45"/>
+                    <a:stretch>
+                      <a:fillRect/>
+                    </a:stretch>
+                  </pic:blipFill>
+                  <pic:spPr>
+                    <a:xfrm>
+                      <a:off x="0" y="0"/>
+                      <a:ext cx="5943600" cy="6466840"/>
+                    </a:xfrm>
+                    <a:prstGeom prst="rect">
+                      <a:avLst/>
+                    </a:prstGeom>
+                  </pic:spPr>
+                </pic:pic>
+              </a:graphicData>
+            </a:graphic>
+          </wp:inline>
+        </w:drawing>
+      </w:r>
+    </w:p>
+    <w:p>
+      <w:r>
+        <w:br w:type="page"/>
+      </w:r>
+    </w:p>
+    <w:p>
+      <w:r>
+        <w:lastRenderedPageBreak/>
+        <w:t>Omp – 7 threads</w:t>
+      </w:r>
+    </w:p>
+    <w:p>
+      <w:r>
+        <w:drawing>
+          <wp:inline distT="0" distB="0" distL="0" distR="0" wp14:anchorId="41E14078" wp14:editId="53F14767">
+            <wp:extent cx="5943600" cy="6543040"/>
+            <wp:effectExtent l="0" t="0" r="0" b="0"/>
+            <wp:docPr id="2072332043" name="Picture 1"/>
+            <wp:cNvGraphicFramePr>
+              <a:graphicFrameLocks xmlns:a="http://schemas.openxmlformats.org/drawingml/2006/main" noChangeAspect="1"/>
+            </wp:cNvGraphicFramePr>
+            <a:graphic xmlns:a="http://schemas.openxmlformats.org/drawingml/2006/main">
+              <a:graphicData uri="http://schemas.openxmlformats.org/drawingml/2006/picture">
+                <pic:pic xmlns:pic="http://schemas.openxmlformats.org/drawingml/2006/picture">
+                  <pic:nvPicPr>
+                    <pic:cNvPr id="2072332043" name=""/>
+                    <pic:cNvPicPr/>
+                  </pic:nvPicPr>
+                  <pic:blipFill>
+                    <a:blip r:embed="rId46"/>
+                    <a:stretch>
+                      <a:fillRect/>
+                    </a:stretch>
+                  </pic:blipFill>
+                  <pic:spPr>
+                    <a:xfrm>
+                      <a:off x="0" y="0"/>
+                      <a:ext cx="5943600" cy="6543040"/>
+                    </a:xfrm>
+                    <a:prstGeom prst="rect">
+                      <a:avLst/>
+                    </a:prstGeom>
+                  </pic:spPr>
+                </pic:pic>
+              </a:graphicData>
+            </a:graphic>
+          </wp:inline>
+        </w:drawing>
+      </w:r>
+      <w:r>
+        <w:br w:type="page"/>
+      </w:r>
+    </w:p>
+    <w:p>
+      <w:r>
+        <w:lastRenderedPageBreak/>
+        <w:t>Omp – 9 threads</w:t>
+      </w:r>
+    </w:p>
+    <w:p>
+      <w:r>
+        <w:drawing>
+          <wp:inline distT="0" distB="0" distL="0" distR="0" wp14:anchorId="160640F6" wp14:editId="7E9BB28C">
+            <wp:extent cx="5943600" cy="6536055"/>
+            <wp:effectExtent l="0" t="0" r="0" b="0"/>
+            <wp:docPr id="1452971032" name="Picture 1"/>
+            <wp:cNvGraphicFramePr>
+              <a:graphicFrameLocks xmlns:a="http://schemas.openxmlformats.org/drawingml/2006/main" noChangeAspect="1"/>
+            </wp:cNvGraphicFramePr>
+            <a:graphic xmlns:a="http://schemas.openxmlformats.org/drawingml/2006/main">
+              <a:graphicData uri="http://schemas.openxmlformats.org/drawingml/2006/picture">
+                <pic:pic xmlns:pic="http://schemas.openxmlformats.org/drawingml/2006/picture">
+                  <pic:nvPicPr>
+                    <pic:cNvPr id="1452971032" name=""/>
+                    <pic:cNvPicPr/>
+                  </pic:nvPicPr>
+                  <pic:blipFill>
+                    <a:blip r:embed="rId47"/>
+                    <a:stretch>
+                      <a:fillRect/>
+                    </a:stretch>
+                  </pic:blipFill>
+                  <pic:spPr>
+                    <a:xfrm>
+                      <a:off x="0" y="0"/>
+                      <a:ext cx="5943600" cy="6536055"/>
+                    </a:xfrm>
+                    <a:prstGeom prst="rect">
+                      <a:avLst/>
+                    </a:prstGeom>
+                  </pic:spPr>
+                </pic:pic>
+              </a:graphicData>
+            </a:graphic>
+          </wp:inline>
+        </w:drawing>
+      </w:r>
+    </w:p>
     <w:sectPr>
       <w:pgSz w:w="12240" w:h="15840"/>
       <w:pgMar w:top="1440" w:right="1440" w:bottom="1440" w:left="1440" w:header="720" w:footer="720" w:gutter="0"/>
@@ -2616,6 +3976,7 @@
   <w:style w:type="paragraph" w:default="1" w:styleId="Normal">
     <w:name w:val="Normal"/>
     <w:qFormat/>
+    <w:rsid w:val="00304978"/>
   </w:style>
   <w:style w:type="paragraph" w:styleId="Heading1">
     <w:name w:val="heading 1"/>
@@ -3133,6 +4494,25 @@
       <w:spacing w:val="5"/>
     </w:rPr>
   </w:style>
+  <w:style w:type="table" w:styleId="TableGrid">
+    <w:name w:val="Table Grid"/>
+    <w:basedOn w:val="TableNormal"/>
+    <w:uiPriority w:val="39"/>
+    <w:rsid w:val="00304978"/>
+    <w:pPr>
+      <w:spacing w:after="0" w:line="240" w:lineRule="auto"/>
+    </w:pPr>
+    <w:tblPr>
+      <w:tblBorders>
+        <w:top w:val="single" w:sz="4" w:space="0" w:color="auto"/>
+        <w:left w:val="single" w:sz="4" w:space="0" w:color="auto"/>
+        <w:bottom w:val="single" w:sz="4" w:space="0" w:color="auto"/>
+        <w:right w:val="single" w:sz="4" w:space="0" w:color="auto"/>
+        <w:insideH w:val="single" w:sz="4" w:space="0" w:color="auto"/>
+        <w:insideV w:val="single" w:sz="4" w:space="0" w:color="auto"/>
+      </w:tblBorders>
+    </w:tblPr>
+  </w:style>
 </w:styles>
 </file>
 
